--- a/Vaccine_Center.docx
+++ b/Vaccine_Center.docx
@@ -3557,19 +3557,136 @@
         <w:rPr>
           <w:sz w:val="24"/>
           <w:szCs w:val="24"/>
+          <w:shd w:val="clear" w:color="auto" w:fill="FAFAFA"/>
+        </w:rPr>
+        <w:t>A vaccine is a suspension of weakened, killed, or fragmented microorganisms or toxins or other biological preparation, such as those consisting of </w:t>
+      </w:r>
+      <w:hyperlink r:id="rId15" w:history="1">
+        <w:r>
+          <w:rPr>
+            <w:rStyle w:val="Hyperlink"/>
+            <w:color w:val="auto"/>
+            <w:sz w:val="24"/>
+            <w:szCs w:val="24"/>
+            <w:u w:val="none"/>
+            <w:shd w:val="clear" w:color="auto" w:fill="FAFAFA"/>
+          </w:rPr>
+          <w:t>antibodies</w:t>
+        </w:r>
+      </w:hyperlink>
+      <w:r>
+        <w:rPr>
+          <w:sz w:val="24"/>
+          <w:szCs w:val="24"/>
+          <w:shd w:val="clear" w:color="auto" w:fill="FAFAFA"/>
+        </w:rPr>
+        <w:t>, </w:t>
+      </w:r>
+      <w:hyperlink r:id="rId16" w:history="1">
+        <w:r>
+          <w:rPr>
+            <w:rStyle w:val="Hyperlink"/>
+            <w:color w:val="auto"/>
+            <w:sz w:val="24"/>
+            <w:szCs w:val="24"/>
+            <w:u w:val="none"/>
+            <w:shd w:val="clear" w:color="auto" w:fill="FAFAFA"/>
+          </w:rPr>
+          <w:t>lymphocytes</w:t>
+        </w:r>
+      </w:hyperlink>
+      <w:r>
+        <w:rPr>
+          <w:sz w:val="24"/>
+          <w:szCs w:val="24"/>
+          <w:shd w:val="clear" w:color="auto" w:fill="FAFAFA"/>
+        </w:rPr>
+        <w:t>, or </w:t>
+      </w:r>
+      <w:hyperlink r:id="rId17" w:history="1">
+        <w:r>
+          <w:rPr>
+            <w:rStyle w:val="Hyperlink"/>
+            <w:color w:val="auto"/>
+            <w:sz w:val="24"/>
+            <w:szCs w:val="24"/>
+            <w:u w:val="none"/>
+            <w:shd w:val="clear" w:color="auto" w:fill="FAFAFA"/>
+          </w:rPr>
+          <w:t>mRNA</w:t>
+        </w:r>
+      </w:hyperlink>
+      <w:r>
+        <w:rPr>
+          <w:sz w:val="24"/>
+          <w:szCs w:val="24"/>
+          <w:shd w:val="clear" w:color="auto" w:fill="FAFAFA"/>
+        </w:rPr>
+        <w:t>, that is</w:t>
+      </w:r>
+      <w:r>
+        <w:rPr>
+          <w:sz w:val="24"/>
+          <w:szCs w:val="24"/>
+          <w:shd w:val="clear" w:color="auto" w:fill="FAFAFA"/>
+        </w:rPr>
+        <w:t xml:space="preserve"> primarily</w:t>
+      </w:r>
+      <w:r>
+        <w:rPr>
+          <w:sz w:val="24"/>
+          <w:szCs w:val="24"/>
+          <w:shd w:val="clear" w:color="auto" w:fill="FAFAFA"/>
+        </w:rPr>
+        <w:t xml:space="preserve"> used for </w:t>
+      </w:r>
+      <w:r>
+        <w:rPr>
+          <w:sz w:val="24"/>
+          <w:szCs w:val="24"/>
+          <w:shd w:val="clear" w:color="auto" w:fill="FAFAFA"/>
+        </w:rPr>
+        <w:t>to prevent disease</w:t>
+      </w:r>
+      <w:r>
+        <w:rPr>
+          <w:sz w:val="24"/>
+          <w:szCs w:val="24"/>
+          <w:shd w:val="clear" w:color="auto" w:fill="FAFAFA"/>
+        </w:rPr>
+        <w:t>s</w:t>
+      </w:r>
+      <w:r>
+        <w:rPr>
+          <w:sz w:val="24"/>
+          <w:szCs w:val="24"/>
+          <w:shd w:val="clear" w:color="auto" w:fill="FAFAFA"/>
+        </w:rPr>
+        <w:t>.</w:t>
+      </w:r>
+      <w:r>
+        <w:rPr>
+          <w:sz w:val="24"/>
+          <w:szCs w:val="24"/>
+          <w:shd w:val="clear" w:color="auto" w:fill="FAFAFA"/>
+        </w:rPr>
+        <w:t xml:space="preserve"> </w:t>
+      </w:r>
+      <w:r>
+        <w:rPr>
+          <w:sz w:val="24"/>
+          <w:szCs w:val="24"/>
           <w:shd w:val="clear" w:color="auto" w:fill="FFFFFF"/>
         </w:rPr>
-        <w:t>A vaccine is a biological preparation that provides active acquired immunity to a particular infectious disease. A vaccine typically contains an agent that resembles a disease-causing microorganism and is often made from weakened or kill</w:t>
-      </w:r>
-      <w:bookmarkStart w:id="22" w:name="_GoBack"/>
-      <w:bookmarkEnd w:id="22"/>
+        <w:t>A</w:t>
+      </w:r>
       <w:r>
         <w:rPr>
           <w:sz w:val="24"/>
           <w:szCs w:val="24"/>
           <w:shd w:val="clear" w:color="auto" w:fill="FFFFFF"/>
         </w:rPr>
-        <w:t>ed forms of the microbe, its toxins, or one of its surface proteins.</w:t>
+        <w:t xml:space="preserve"> Vaccine Center provides complete, up-to-date and reliable information about vaccines to the general people.</w:t>
       </w:r>
       <w:r>
         <w:rPr>
@@ -3583,6 +3700,38 @@
         <w:rPr>
           <w:sz w:val="24"/>
           <w:szCs w:val="24"/>
+          <w:shd w:val="clear" w:color="auto" w:fill="FFFFFF"/>
+        </w:rPr>
+        <w:t>It helps us to find updated vaccine</w:t>
+      </w:r>
+      <w:r>
+        <w:rPr>
+          <w:sz w:val="24"/>
+          <w:szCs w:val="24"/>
+          <w:shd w:val="clear" w:color="auto" w:fill="FFFFFF"/>
+        </w:rPr>
+        <w:t>s</w:t>
+      </w:r>
+      <w:r>
+        <w:rPr>
+          <w:sz w:val="24"/>
+          <w:szCs w:val="24"/>
+          <w:shd w:val="clear" w:color="auto" w:fill="FFFFFF"/>
+        </w:rPr>
+        <w:t xml:space="preserve"> with necessary information. </w:t>
+      </w:r>
+      <w:r>
+        <w:rPr>
+          <w:sz w:val="24"/>
+          <w:szCs w:val="24"/>
+          <w:shd w:val="clear" w:color="auto" w:fill="FAFAFA"/>
+        </w:rPr>
+        <w:t xml:space="preserve"> </w:t>
+      </w:r>
+      <w:r>
+        <w:rPr>
+          <w:sz w:val="24"/>
+          <w:szCs w:val="24"/>
         </w:rPr>
         <w:t xml:space="preserve">The project </w:t>
       </w:r>
@@ -3591,42 +3740,7 @@
           <w:sz w:val="24"/>
           <w:szCs w:val="24"/>
         </w:rPr>
-        <w:t>“</w:t>
-      </w:r>
-      <w:r>
-        <w:rPr>
-          <w:sz w:val="24"/>
-          <w:szCs w:val="24"/>
-        </w:rPr>
-        <w:t>Vaccine Center</w:t>
-      </w:r>
-      <w:r>
-        <w:rPr>
-          <w:sz w:val="24"/>
-          <w:szCs w:val="24"/>
-        </w:rPr>
-        <w:t xml:space="preserve">” is </w:t>
-      </w:r>
-      <w:r>
-        <w:rPr>
-          <w:sz w:val="24"/>
-          <w:szCs w:val="24"/>
-        </w:rPr>
-        <w:t xml:space="preserve">a system that </w:t>
-      </w:r>
-      <w:r>
-        <w:rPr>
-          <w:sz w:val="24"/>
-          <w:szCs w:val="24"/>
-        </w:rPr>
-        <w:t>helps users</w:t>
-      </w:r>
-      <w:r>
-        <w:rPr>
-          <w:sz w:val="24"/>
-          <w:szCs w:val="24"/>
-        </w:rPr>
-        <w:t xml:space="preserve"> to get vaccine. It helps </w:t>
+        <w:t xml:space="preserve">“Vaccine Center” is a system that helps users to get vaccine. It helps </w:t>
       </w:r>
       <w:r>
         <w:rPr>
@@ -3647,21 +3761,7 @@
           <w:sz w:val="24"/>
           <w:szCs w:val="24"/>
         </w:rPr>
-        <w:t xml:space="preserve"> to keep all the information about vaccines and patients</w:t>
-      </w:r>
-      <w:r>
-        <w:rPr>
-          <w:sz w:val="24"/>
-          <w:szCs w:val="24"/>
-        </w:rPr>
-        <w:t>.</w:t>
-      </w:r>
-      <w:r>
-        <w:rPr>
-          <w:sz w:val="24"/>
-          <w:szCs w:val="24"/>
-        </w:rPr>
-        <w:t xml:space="preserve"> </w:t>
+        <w:t xml:space="preserve"> to keep all the information about vaccines and patients. </w:t>
       </w:r>
       <w:r>
         <w:rPr>
@@ -3689,14 +3789,7 @@
           <w:sz w:val="24"/>
           <w:szCs w:val="24"/>
         </w:rPr>
-        <w:t xml:space="preserve">Users can get vaccine from this system and automated reminders </w:t>
-      </w:r>
-      <w:r>
-        <w:rPr>
-          <w:sz w:val="24"/>
-          <w:szCs w:val="24"/>
-        </w:rPr>
-        <w:t xml:space="preserve">are sent by </w:t>
+        <w:t xml:space="preserve">Users can get vaccine from this system and automated reminders are sent by </w:t>
       </w:r>
       <w:r>
         <w:rPr>
@@ -3704,29 +3797,14 @@
           <w:sz w:val="24"/>
           <w:szCs w:val="24"/>
         </w:rPr>
-        <w:t>“</w:t>
-      </w:r>
-      <w:r>
-        <w:rPr>
-          <w:spacing w:val="-5"/>
-          <w:sz w:val="24"/>
-          <w:szCs w:val="24"/>
-        </w:rPr>
-        <w:t>Vaccine Center</w:t>
-      </w:r>
-      <w:r>
-        <w:rPr>
-          <w:sz w:val="24"/>
-          <w:szCs w:val="24"/>
-        </w:rPr>
-        <w:t xml:space="preserve">” so that </w:t>
-      </w:r>
-      <w:r>
-        <w:rPr>
-          <w:sz w:val="24"/>
-          <w:szCs w:val="24"/>
-        </w:rPr>
-        <w:t>users can g</w:t>
+        <w:t>“Vaccine Center</w:t>
+      </w:r>
+      <w:r>
+        <w:rPr>
+          <w:sz w:val="24"/>
+          <w:szCs w:val="24"/>
+        </w:rPr>
+        <w:t>” so that users can g</w:t>
       </w:r>
       <w:r>
         <w:rPr>
@@ -3767,7 +3845,7 @@
           <w:szCs w:val="28"/>
         </w:rPr>
       </w:pPr>
-      <w:bookmarkStart w:id="23" w:name="_Toc100604555"/>
+      <w:bookmarkStart w:id="22" w:name="_Toc100604555"/>
       <w:r>
         <w:rPr>
           <w:b/>
@@ -3776,7 +3854,7 @@
         </w:rPr>
         <w:t>Objectives</w:t>
       </w:r>
-      <w:bookmarkEnd w:id="23"/>
+      <w:bookmarkEnd w:id="22"/>
     </w:p>
     <w:p>
       <w:pPr>
@@ -4044,11 +4122,11 @@
         <w:spacing w:before="60" w:line="360" w:lineRule="auto"/>
         <w:jc w:val="both"/>
       </w:pPr>
-      <w:bookmarkStart w:id="24" w:name="_Toc100604556"/>
+      <w:bookmarkStart w:id="23" w:name="_Toc100604556"/>
       <w:r>
         <w:t>Motivation</w:t>
       </w:r>
-      <w:bookmarkEnd w:id="24"/>
+      <w:bookmarkEnd w:id="23"/>
     </w:p>
     <w:p>
       <w:pPr>
@@ -4060,6 +4138,7 @@
           <w:szCs w:val="24"/>
         </w:rPr>
       </w:pPr>
+      <w:bookmarkStart w:id="24" w:name="_GoBack"/>
       <w:r>
         <w:rPr>
           <w:sz w:val="24"/>
@@ -4166,6 +4245,7 @@
         <w:t>.</w:t>
       </w:r>
     </w:p>
+    <w:bookmarkEnd w:id="24"/>
     <w:p>
       <w:pPr>
         <w:sectPr>
@@ -4926,7 +5006,28 @@
           <w:color w:val="000000"/>
           <w:shd w:val="clear" w:color="auto" w:fill="FFFFFF"/>
         </w:rPr>
-        <w:t xml:space="preserve">The SDLC aims to produce </w:t>
+        <w:t>The SDLC aim</w:t>
+      </w:r>
+      <w:r>
+        <w:rPr>
+          <w:color w:val="000000"/>
+          <w:shd w:val="clear" w:color="auto" w:fill="FFFFFF"/>
+        </w:rPr>
+        <w:t xml:space="preserve"> to produce</w:t>
+      </w:r>
+      <w:r>
+        <w:rPr>
+          <w:color w:val="000000"/>
+          <w:shd w:val="clear" w:color="auto" w:fill="FFFFFF"/>
+        </w:rPr>
+        <w:t>s</w:t>
+      </w:r>
+      <w:r>
+        <w:rPr>
+          <w:color w:val="000000"/>
+          <w:shd w:val="clear" w:color="auto" w:fill="FFFFFF"/>
+        </w:rPr>
+        <w:t xml:space="preserve"> </w:t>
       </w:r>
       <w:proofErr w:type="gramStart"/>
       <w:r>
@@ -4992,7 +5093,7 @@
                     </pic:cNvPicPr>
                   </pic:nvPicPr>
                   <pic:blipFill>
-                    <a:blip r:embed="rId15" cstate="print"/>
+                    <a:blip r:embed="rId18" cstate="print"/>
                     <a:srcRect/>
                     <a:stretch>
                       <a:fillRect/>
@@ -5517,6 +5618,7 @@
           <w:color w:val="000000" w:themeColor="text1"/>
           <w:sz w:val="24"/>
           <w:szCs w:val="24"/>
+          <w:shd w:val="clear" w:color="auto" w:fill="FFFFFF"/>
         </w:rPr>
       </w:pPr>
       <w:r>
@@ -5546,6 +5648,31 @@
         </w:rPr>
         <w:t xml:space="preserve"> the entire system by writing code using the chosen programming language. In the coding phase, tasks are divided into units or modules and assigned to the various developers. It is the longest phase of the Software Development Life Cycle process.</w:t>
       </w:r>
+    </w:p>
+    <w:p>
+      <w:pPr>
+        <w:spacing w:line="360" w:lineRule="auto"/>
+        <w:ind w:left="159"/>
+        <w:jc w:val="both"/>
+        <w:rPr>
+          <w:color w:val="000000" w:themeColor="text1"/>
+          <w:sz w:val="24"/>
+          <w:szCs w:val="24"/>
+          <w:shd w:val="clear" w:color="auto" w:fill="FFFFFF"/>
+        </w:rPr>
+      </w:pPr>
+    </w:p>
+    <w:p>
+      <w:pPr>
+        <w:spacing w:line="360" w:lineRule="auto"/>
+        <w:ind w:left="159"/>
+        <w:jc w:val="both"/>
+        <w:rPr>
+          <w:color w:val="000000" w:themeColor="text1"/>
+          <w:sz w:val="24"/>
+          <w:szCs w:val="24"/>
+        </w:rPr>
+      </w:pPr>
     </w:p>
     <w:p>
       <w:pPr>
@@ -5571,6 +5698,7 @@
         <w:rPr>
           <w:spacing w:val="-5"/>
         </w:rPr>
+        <w:lastRenderedPageBreak/>
         <w:t>Testing</w:t>
       </w:r>
       <w:bookmarkEnd w:id="36"/>
@@ -5590,15 +5718,7 @@
           <w:sz w:val="24"/>
           <w:szCs w:val="24"/>
         </w:rPr>
-        <w:t xml:space="preserve">Once the software is complete, and it is deployed in the testing environment. The testing team </w:t>
-      </w:r>
-      <w:r>
-        <w:rPr>
-          <w:sz w:val="24"/>
-          <w:szCs w:val="24"/>
-        </w:rPr>
-        <w:lastRenderedPageBreak/>
-        <w:t>starts testing the functionality of the entire system. This is done to verify that the entire application works according to the customer requirement.</w:t>
+        <w:t>Once the software is complete, and it is deployed in the testing environment. The testing team starts testing the functionality of the entire system. This is done to verify that the entire application works according to the customer requirement.</w:t>
       </w:r>
       <w:r>
         <w:rPr>
@@ -6250,7 +6370,6 @@
         <w:jc w:val="center"/>
       </w:pPr>
       <w:r>
-        <w:lastRenderedPageBreak/>
         <w:t>References</w:t>
       </w:r>
       <w:bookmarkEnd w:id="39"/>
@@ -6474,7 +6593,7 @@
       <w:pPr>
         <w:jc w:val="both"/>
         <w:sectPr>
-          <w:footerReference w:type="default" r:id="rId16"/>
+          <w:footerReference w:type="default" r:id="rId19"/>
           <w:pgSz w:w="12240" w:h="15840"/>
           <w:pgMar w:top="1380" w:right="1300" w:bottom="1000" w:left="1280" w:header="0" w:footer="804" w:gutter="0"/>
           <w:cols w:space="720"/>
@@ -6827,7 +6946,7 @@
       </w:pPr>
     </w:p>
     <w:sectPr>
-      <w:footerReference w:type="default" r:id="rId17"/>
+      <w:footerReference w:type="default" r:id="rId20"/>
       <w:pgSz w:w="12240" w:h="15840"/>
       <w:pgMar w:top="1380" w:right="1300" w:bottom="1000" w:left="1280" w:header="0" w:footer="576" w:gutter="0"/>
       <w:cols w:space="720"/>
@@ -8552,7 +8671,7 @@
       <w:lvlText w:val="%1.%2"/>
       <w:lvlJc w:val="left"/>
       <w:pPr>
-        <w:ind w:left="579" w:hanging="420"/>
+        <w:ind w:left="600" w:hanging="420"/>
       </w:pPr>
       <w:rPr>
         <w:rFonts w:ascii="Times New Roman" w:eastAsia="Times New Roman" w:hAnsi="Times New Roman" w:cs="Times New Roman" w:hint="default"/>
@@ -13099,7 +13218,7 @@
 </file>
 
 <file path=customXml/itemProps1.xml><?xml version="1.0" encoding="utf-8"?>
-<ds:datastoreItem xmlns:ds="http://schemas.openxmlformats.org/officeDocument/2006/customXml" ds:itemID="{A757FEC9-3EA0-4D18-977A-9B70A3F66873}">
+<ds:datastoreItem xmlns:ds="http://schemas.openxmlformats.org/officeDocument/2006/customXml" ds:itemID="{BD9AB342-8DEC-4689-A828-A2899B4856DD}">
   <ds:schemaRefs>
     <ds:schemaRef ds:uri="http://schemas.openxmlformats.org/officeDocument/2006/bibliography"/>
   </ds:schemaRefs>
